--- a/Test.docx
+++ b/Test.docx
@@ -554,7 +554,172 @@
       </w:r>
     </w:p>
     <w:p/>
-    <w:p/>
+    <w:p>
+      <w:pPr>
+        <w:ind w:left="708" w:firstLine="708"/>
+        <w:rPr>
+          <w:b/>
+          <w:bCs/>
+        </w:rPr>
+      </w:pPr>
+      <w:r>
+        <w:rPr>
+          <w:b/>
+          <w:bCs/>
+        </w:rPr>
+        <w:t>Resiliencia ante Reinicios del Servidor</w:t>
+      </w:r>
+      <w:r>
+        <w:rPr>
+          <w:b/>
+          <w:bCs/>
+        </w:rPr>
+        <w:t>:</w:t>
+      </w:r>
+    </w:p>
+    <w:p>
+      <w:pPr>
+        <w:ind w:left="1416"/>
+      </w:pPr>
+      <w:r>
+        <w:t>Recuperación de Sesiones: Almacenar las sesiones en disco permite que las sesiones de los usuarios se recuperen después de un reinicio del servidor. Esto asegura que los usuarios no pierdan su estado y datos de sesión, mejorando así la experiencia del usuario.</w:t>
+      </w:r>
+    </w:p>
+    <w:p>
+      <w:pPr>
+        <w:ind w:left="1416"/>
+        <w:rPr>
+          <w:b/>
+          <w:bCs/>
+        </w:rPr>
+      </w:pPr>
+      <w:r>
+        <w:rPr>
+          <w:b/>
+          <w:bCs/>
+        </w:rPr>
+        <w:t>Escalabilidad y Balanceo de Carga:</w:t>
+      </w:r>
+    </w:p>
+    <w:p>
+      <w:pPr>
+        <w:ind w:left="1416"/>
+      </w:pPr>
+      <w:r>
+        <w:t>Distribución de Cargas: En un entorno con múltiples instancias de Tomcat, la persistencia de sesiones en disco permite que cualquier instancia pueda acceder y restaurar una sesión desde un repositorio común. Esto facilita el balanceo de carga entre servidores y la escalabilidad horizontal.</w:t>
+      </w:r>
+    </w:p>
+    <w:p>
+      <w:pPr>
+        <w:ind w:left="1416"/>
+        <w:rPr>
+          <w:b/>
+          <w:bCs/>
+        </w:rPr>
+      </w:pPr>
+      <w:r>
+        <w:rPr>
+          <w:b/>
+          <w:bCs/>
+        </w:rPr>
+        <w:lastRenderedPageBreak/>
+        <w:t>Tolerancia a Fallos:</w:t>
+      </w:r>
+    </w:p>
+    <w:p>
+      <w:pPr>
+        <w:ind w:left="1416"/>
+      </w:pPr>
+      <w:r>
+        <w:t>Minimización del Impacto de Fallos: Si un servidor falla, las sesiones almacenadas en disco pueden ser recuperadas por otra instancia del servidor. Esto reduce el impacto de fallos en la disponibilidad del servicio y mejora la continuidad del negocio.</w:t>
+      </w:r>
+    </w:p>
+    <w:p>
+      <w:pPr>
+        <w:ind w:left="1416"/>
+        <w:rPr>
+          <w:b/>
+          <w:bCs/>
+        </w:rPr>
+      </w:pPr>
+      <w:r>
+        <w:rPr>
+          <w:b/>
+          <w:bCs/>
+        </w:rPr>
+        <w:t>Mejo</w:t>
+      </w:r>
+      <w:r>
+        <w:rPr>
+          <w:b/>
+          <w:bCs/>
+        </w:rPr>
+        <w:t>r</w:t>
+      </w:r>
+      <w:r>
+        <w:rPr>
+          <w:b/>
+          <w:bCs/>
+        </w:rPr>
+        <w:t>a en la Gestión de Memoria:</w:t>
+      </w:r>
+    </w:p>
+    <w:p>
+      <w:pPr>
+        <w:ind w:left="1416"/>
+      </w:pPr>
+      <w:r>
+        <w:t>Liberación de Memoria: Al persistir sesiones en disco, se puede reducir la carga de memoria en el servidor, permitiendo manejar más usuarios simultáneamente sin agotar la memoria del servidor.</w:t>
+      </w:r>
+    </w:p>
+    <w:p>
+      <w:pPr>
+        <w:ind w:left="1416"/>
+        <w:rPr>
+          <w:b/>
+          <w:bCs/>
+        </w:rPr>
+      </w:pPr>
+      <w:r>
+        <w:rPr>
+          <w:b/>
+          <w:bCs/>
+        </w:rPr>
+        <w:t>Optimización del Reinicio del Servidor:</w:t>
+      </w:r>
+    </w:p>
+    <w:p>
+      <w:pPr>
+        <w:ind w:left="1416"/>
+      </w:pPr>
+      <w:r>
+        <w:t>Mantenimiento y Actualizaciones: Durante las actualizaciones o mantenimientos del servidor, las sesiones persistentes permiten que los usuarios mantengan su estado sin interrupciones significativas en su experiencia.</w:t>
+      </w:r>
+    </w:p>
+    <w:p>
+      <w:pPr>
+        <w:ind w:left="1416"/>
+        <w:rPr>
+          <w:b/>
+          <w:bCs/>
+        </w:rPr>
+      </w:pPr>
+      <w:r>
+        <w:rPr>
+          <w:b/>
+          <w:bCs/>
+        </w:rPr>
+        <w:t>Recuperación de Datos:</w:t>
+      </w:r>
+    </w:p>
+    <w:p>
+      <w:pPr>
+        <w:ind w:left="1416"/>
+      </w:pPr>
+      <w:r>
+        <w:t>Persistencia de Datos Críticos: En aplicaciones donde los datos de sesión contienen información crítica, almacenar estos datos en disco asegura que no se pierdan debido a problemas de memoria volátil.</w:t>
+      </w:r>
+    </w:p>
     <w:p/>
     <w:p/>
     <w:p>
@@ -573,10 +738,211 @@
         <w:t>Para ser documentado con JavaDoc, describe como deben ser los comentarios y las etiquetas, e indica y describe al menos 3 etiquetas</w:t>
       </w:r>
     </w:p>
+    <w:p>
+      <w:pPr>
+        <w:ind w:left="720"/>
+        <w:rPr>
+          <w:b/>
+          <w:bCs/>
+        </w:rPr>
+      </w:pPr>
+      <w:r>
+        <w:t xml:space="preserve">Los comentarios JavaDoc comienzan con </w:t>
+      </w:r>
+      <w:r>
+        <w:rPr>
+          <w:b/>
+          <w:bCs/>
+        </w:rPr>
+        <w:t>/**</w:t>
+      </w:r>
+      <w:r>
+        <w:t xml:space="preserve"> y terminan con </w:t>
+      </w:r>
+      <w:r>
+        <w:rPr>
+          <w:b/>
+          <w:bCs/>
+        </w:rPr>
+        <w:t>*/</w:t>
+      </w:r>
+      <w:r>
+        <w:t>. Se colocan inmediatamente antes de las clases, métodos, constructores, interfaces y campos que se desean documentar.</w:t>
+      </w:r>
+    </w:p>
+    <w:p>
+      <w:pPr>
+        <w:ind w:left="720"/>
+        <w:rPr>
+          <w:b/>
+          <w:bCs/>
+        </w:rPr>
+      </w:pPr>
+      <w:r>
+        <w:rPr>
+          <w:b/>
+          <w:bCs/>
+        </w:rPr>
+        <w:t>Ejemplos:</w:t>
+      </w:r>
+    </w:p>
+    <w:p>
+      <w:pPr>
+        <w:ind w:left="1416"/>
+        <w:rPr>
+          <w:b/>
+          <w:bCs/>
+        </w:rPr>
+      </w:pPr>
+      <w:r>
+        <w:rPr>
+          <w:b/>
+          <w:bCs/>
+        </w:rPr>
+        <w:t>@param</w:t>
+      </w:r>
+      <w:r>
+        <w:rPr>
+          <w:b/>
+          <w:bCs/>
+        </w:rPr>
+        <w:t>:</w:t>
+      </w:r>
+    </w:p>
+    <w:p>
+      <w:pPr>
+        <w:numPr>
+          <w:ilvl w:val="0"/>
+          <w:numId w:val="4"/>
+        </w:numPr>
+        <w:tabs>
+          <w:tab w:val="clear" w:pos="1440"/>
+          <w:tab w:val="num" w:pos="1416"/>
+        </w:tabs>
+        <w:ind w:left="2136"/>
+      </w:pPr>
+      <w:r>
+        <w:t>Descripción: Describe un parámetro del método.</w:t>
+      </w:r>
+    </w:p>
+    <w:p>
+      <w:pPr>
+        <w:numPr>
+          <w:ilvl w:val="0"/>
+          <w:numId w:val="4"/>
+        </w:numPr>
+        <w:tabs>
+          <w:tab w:val="clear" w:pos="1440"/>
+          <w:tab w:val="num" w:pos="1416"/>
+        </w:tabs>
+        <w:ind w:left="2136"/>
+      </w:pPr>
+      <w:r>
+        <w:t>Uso: Se usa para documentar cada parámetro de un método.</w:t>
+      </w:r>
+    </w:p>
+    <w:p>
+      <w:pPr>
+        <w:ind w:left="1416"/>
+        <w:rPr>
+          <w:b/>
+          <w:bCs/>
+        </w:rPr>
+      </w:pPr>
+      <w:r>
+        <w:rPr>
+          <w:b/>
+          <w:bCs/>
+        </w:rPr>
+        <w:t>@return:</w:t>
+      </w:r>
+    </w:p>
+    <w:p>
+      <w:pPr>
+        <w:numPr>
+          <w:ilvl w:val="0"/>
+          <w:numId w:val="5"/>
+        </w:numPr>
+      </w:pPr>
+      <w:r>
+        <w:t>Descripción: Describe el valor de retorno de un método.</w:t>
+      </w:r>
+    </w:p>
+    <w:p>
+      <w:pPr>
+        <w:numPr>
+          <w:ilvl w:val="0"/>
+          <w:numId w:val="5"/>
+        </w:numPr>
+        <w:tabs>
+          <w:tab w:val="num" w:pos="720"/>
+        </w:tabs>
+      </w:pPr>
+      <w:r>
+        <w:t>Uso: Se utiliza en métodos que devuelven un valor.</w:t>
+      </w:r>
+    </w:p>
     <w:p/>
     <w:p/>
     <w:p/>
-    <w:p/>
+    <w:p>
+      <w:pPr>
+        <w:ind w:left="708" w:firstLine="708"/>
+        <w:rPr>
+          <w:b/>
+          <w:bCs/>
+        </w:rPr>
+      </w:pPr>
+      <w:r>
+        <w:rPr>
+          <w:b/>
+          <w:bCs/>
+        </w:rPr>
+        <w:t>@throws:</w:t>
+      </w:r>
+    </w:p>
+    <w:p>
+      <w:pPr>
+        <w:numPr>
+          <w:ilvl w:val="0"/>
+          <w:numId w:val="6"/>
+        </w:numPr>
+        <w:tabs>
+          <w:tab w:val="clear" w:pos="720"/>
+          <w:tab w:val="num" w:pos="2136"/>
+        </w:tabs>
+        <w:ind w:left="2136"/>
+      </w:pPr>
+      <w:r>
+        <w:lastRenderedPageBreak/>
+        <w:t>Descripción: Describe las excepciones que un método puede lanzar.</w:t>
+      </w:r>
+    </w:p>
+    <w:p>
+      <w:pPr>
+        <w:numPr>
+          <w:ilvl w:val="0"/>
+          <w:numId w:val="6"/>
+        </w:numPr>
+        <w:tabs>
+          <w:tab w:val="clear" w:pos="720"/>
+          <w:tab w:val="num" w:pos="2136"/>
+        </w:tabs>
+        <w:ind w:left="2136"/>
+      </w:pPr>
+      <w:r>
+        <w:t>Uso: Se usa para documentar las excepciones que se espera que el método pueda lanzar.</w:t>
+      </w:r>
+    </w:p>
+    <w:p>
+      <w:pPr>
+        <w:ind w:left="1416"/>
+        <w:rPr>
+          <w:b/>
+          <w:bCs/>
+        </w:rPr>
+      </w:pPr>
+    </w:p>
     <w:p/>
     <w:p/>
     <w:p>
@@ -847,6 +1213,7 @@
           <w:b/>
           <w:bCs/>
         </w:rPr>
+        <w:lastRenderedPageBreak/>
         <w:t xml:space="preserve">• Desventajas: </w:t>
       </w:r>
     </w:p>
@@ -866,7 +1233,6 @@
     </w:p>
     <w:p>
       <w:r>
-        <w:lastRenderedPageBreak/>
         <w:tab/>
       </w:r>
     </w:p>
@@ -879,15 +1245,7 @@
         <w:t xml:space="preserve">-Distribuido: </w:t>
       </w:r>
       <w:r>
-        <w:t xml:space="preserve">Los clientes no sólo descargan la última instantánea de los </w:t>
-      </w:r>
-      <w:proofErr w:type="gramStart"/>
-      <w:r>
-        <w:t>archivos</w:t>
-      </w:r>
-      <w:proofErr w:type="gramEnd"/>
-      <w:r>
-        <w:t xml:space="preserve"> sino que replican completamente el repositorio. </w:t>
+        <w:t xml:space="preserve">Los clientes no sólo descargan la última instantánea de los archivos sino que replican completamente el repositorio. </w:t>
       </w:r>
     </w:p>
     <w:p>
@@ -1020,6 +1378,155 @@
 <file path=word/numbering.xml><?xml version="1.0" encoding="utf-8"?>
 <w:numbering xmlns:wpc="http://schemas.microsoft.com/office/word/2010/wordprocessingCanvas" xmlns:cx="http://schemas.microsoft.com/office/drawing/2014/chartex" xmlns:cx1="http://schemas.microsoft.com/office/drawing/2015/9/8/chartex" xmlns:cx2="http://schemas.microsoft.com/office/drawing/2015/10/21/chartex" xmlns:cx3="http://schemas.microsoft.com/office/drawing/2016/5/9/chartex" xmlns:cx4="http://schemas.microsoft.com/office/drawing/2016/5/10/chartex" xmlns:cx5="http://schemas.microsoft.com/office/drawing/2016/5/11/chartex" xmlns:cx6="http://schemas.microsoft.com/office/drawing/2016/5/12/chartex" xmlns:cx7="http://schemas.microsoft.com/office/drawing/2016/5/13/chartex" xmlns:cx8="http://schemas.microsoft.com/office/drawing/2016/5/14/chartex" xmlns:mc="http://schemas.openxmlformats.org/markup-compatibility/2006" xmlns:aink="http://schemas.microsoft.com/office/drawing/2016/ink" xmlns:am3d="http://schemas.microsoft.com/office/drawing/2017/model3d" xmlns:o="urn:schemas-microsoft-com:office:office" xmlns:r="http://schemas.openxmlformats.org/officeDocument/2006/relationships" xmlns:m="http://schemas.openxmlformats.org/officeDocument/2006/math" xmlns:v="urn:schemas-microsoft-com:vml" xmlns:wp14="http://schemas.microsoft.com/office/word/2010/wordprocessingDrawing" xmlns:wp="http://schemas.openxmlformats.org/drawingml/2006/wordprocessingDrawing" xmlns:w10="urn:schemas-microsoft-com:office:word" xmlns:w="http://schemas.openxmlformats.org/wordprocessingml/2006/main" xmlns:w14="http://schemas.microsoft.com/office/word/2010/wordml" xmlns:w15="http://schemas.microsoft.com/office/word/2012/wordml" xmlns:w16cex="http://schemas.microsoft.com/office/word/2018/wordml/cex" xmlns:w16cid="http://schemas.microsoft.com/office/word/2016/wordml/cid" xmlns:w16="http://schemas.microsoft.com/office/word/2018/wordml" xmlns:w16sdtdh="http://schemas.microsoft.com/office/word/2020/wordml/sdtdatahash" xmlns:w16se="http://schemas.microsoft.com/office/word/2015/wordml/symex" xmlns:wpg="http://schemas.microsoft.com/office/word/2010/wordprocessingGroup" xmlns:wpi="http://schemas.microsoft.com/office/word/2010/wordprocessingInk" xmlns:wne="http://schemas.microsoft.com/office/word/2006/wordml" xmlns:wps="http://schemas.microsoft.com/office/word/2010/wordprocessingShape" mc:Ignorable="w14 w15 w16se w16cid w16 w16cex w16sdtdh wp14">
   <w:abstractNum w:abstractNumId="0" w15:restartNumberingAfterBreak="0">
+    <w:nsid w:val="37672D7F"/>
+    <w:multiLevelType w:val="multilevel"/>
+    <w:tmpl w:val="223A7C6C"/>
+    <w:lvl w:ilvl="0">
+      <w:start w:val="1"/>
+      <w:numFmt w:val="bullet"/>
+      <w:lvlText w:val=""/>
+      <w:lvlJc w:val="left"/>
+      <w:pPr>
+        <w:tabs>
+          <w:tab w:val="num" w:pos="1440"/>
+        </w:tabs>
+        <w:ind w:left="1440" w:hanging="360"/>
+      </w:pPr>
+      <w:rPr>
+        <w:rFonts w:ascii="Symbol" w:hAnsi="Symbol" w:hint="default"/>
+        <w:sz w:val="20"/>
+      </w:rPr>
+    </w:lvl>
+    <w:lvl w:ilvl="1" w:tentative="1">
+      <w:start w:val="1"/>
+      <w:numFmt w:val="bullet"/>
+      <w:lvlText w:val=""/>
+      <w:lvlJc w:val="left"/>
+      <w:pPr>
+        <w:tabs>
+          <w:tab w:val="num" w:pos="2160"/>
+        </w:tabs>
+        <w:ind w:left="2160" w:hanging="360"/>
+      </w:pPr>
+      <w:rPr>
+        <w:rFonts w:ascii="Symbol" w:hAnsi="Symbol" w:hint="default"/>
+        <w:sz w:val="20"/>
+      </w:rPr>
+    </w:lvl>
+    <w:lvl w:ilvl="2" w:tentative="1">
+      <w:start w:val="1"/>
+      <w:numFmt w:val="bullet"/>
+      <w:lvlText w:val=""/>
+      <w:lvlJc w:val="left"/>
+      <w:pPr>
+        <w:tabs>
+          <w:tab w:val="num" w:pos="2880"/>
+        </w:tabs>
+        <w:ind w:left="2880" w:hanging="360"/>
+      </w:pPr>
+      <w:rPr>
+        <w:rFonts w:ascii="Symbol" w:hAnsi="Symbol" w:hint="default"/>
+        <w:sz w:val="20"/>
+      </w:rPr>
+    </w:lvl>
+    <w:lvl w:ilvl="3" w:tentative="1">
+      <w:start w:val="1"/>
+      <w:numFmt w:val="bullet"/>
+      <w:lvlText w:val=""/>
+      <w:lvlJc w:val="left"/>
+      <w:pPr>
+        <w:tabs>
+          <w:tab w:val="num" w:pos="3600"/>
+        </w:tabs>
+        <w:ind w:left="3600" w:hanging="360"/>
+      </w:pPr>
+      <w:rPr>
+        <w:rFonts w:ascii="Symbol" w:hAnsi="Symbol" w:hint="default"/>
+        <w:sz w:val="20"/>
+      </w:rPr>
+    </w:lvl>
+    <w:lvl w:ilvl="4" w:tentative="1">
+      <w:start w:val="1"/>
+      <w:numFmt w:val="bullet"/>
+      <w:lvlText w:val=""/>
+      <w:lvlJc w:val="left"/>
+      <w:pPr>
+        <w:tabs>
+          <w:tab w:val="num" w:pos="4320"/>
+        </w:tabs>
+        <w:ind w:left="4320" w:hanging="360"/>
+      </w:pPr>
+      <w:rPr>
+        <w:rFonts w:ascii="Symbol" w:hAnsi="Symbol" w:hint="default"/>
+        <w:sz w:val="20"/>
+      </w:rPr>
+    </w:lvl>
+    <w:lvl w:ilvl="5" w:tentative="1">
+      <w:start w:val="1"/>
+      <w:numFmt w:val="bullet"/>
+      <w:lvlText w:val=""/>
+      <w:lvlJc w:val="left"/>
+      <w:pPr>
+        <w:tabs>
+          <w:tab w:val="num" w:pos="5040"/>
+        </w:tabs>
+        <w:ind w:left="5040" w:hanging="360"/>
+      </w:pPr>
+      <w:rPr>
+        <w:rFonts w:ascii="Symbol" w:hAnsi="Symbol" w:hint="default"/>
+        <w:sz w:val="20"/>
+      </w:rPr>
+    </w:lvl>
+    <w:lvl w:ilvl="6" w:tentative="1">
+      <w:start w:val="1"/>
+      <w:numFmt w:val="bullet"/>
+      <w:lvlText w:val=""/>
+      <w:lvlJc w:val="left"/>
+      <w:pPr>
+        <w:tabs>
+          <w:tab w:val="num" w:pos="5760"/>
+        </w:tabs>
+        <w:ind w:left="5760" w:hanging="360"/>
+      </w:pPr>
+      <w:rPr>
+        <w:rFonts w:ascii="Symbol" w:hAnsi="Symbol" w:hint="default"/>
+        <w:sz w:val="20"/>
+      </w:rPr>
+    </w:lvl>
+    <w:lvl w:ilvl="7" w:tentative="1">
+      <w:start w:val="1"/>
+      <w:numFmt w:val="bullet"/>
+      <w:lvlText w:val=""/>
+      <w:lvlJc w:val="left"/>
+      <w:pPr>
+        <w:tabs>
+          <w:tab w:val="num" w:pos="6480"/>
+        </w:tabs>
+        <w:ind w:left="6480" w:hanging="360"/>
+      </w:pPr>
+      <w:rPr>
+        <w:rFonts w:ascii="Symbol" w:hAnsi="Symbol" w:hint="default"/>
+        <w:sz w:val="20"/>
+      </w:rPr>
+    </w:lvl>
+    <w:lvl w:ilvl="8" w:tentative="1">
+      <w:start w:val="1"/>
+      <w:numFmt w:val="bullet"/>
+      <w:lvlText w:val=""/>
+      <w:lvlJc w:val="left"/>
+      <w:pPr>
+        <w:tabs>
+          <w:tab w:val="num" w:pos="7200"/>
+        </w:tabs>
+        <w:ind w:left="7200" w:hanging="360"/>
+      </w:pPr>
+      <w:rPr>
+        <w:rFonts w:ascii="Symbol" w:hAnsi="Symbol" w:hint="default"/>
+        <w:sz w:val="20"/>
+      </w:rPr>
+    </w:lvl>
+  </w:abstractNum>
+  <w:abstractNum w:abstractNumId="1" w15:restartNumberingAfterBreak="0">
     <w:nsid w:val="59AC707B"/>
     <w:multiLevelType w:val="hybridMultilevel"/>
     <w:tmpl w:val="6F64BF6C"/>
@@ -1110,10 +1617,10 @@
       </w:pPr>
     </w:lvl>
   </w:abstractNum>
-  <w:abstractNum w:abstractNumId="1" w15:restartNumberingAfterBreak="0">
+  <w:abstractNum w:abstractNumId="2" w15:restartNumberingAfterBreak="0">
     <w:nsid w:val="63021C39"/>
     <w:multiLevelType w:val="multilevel"/>
-    <w:tmpl w:val="D6AAEECC"/>
+    <w:tmpl w:val="BC546F8A"/>
     <w:lvl w:ilvl="0">
       <w:start w:val="1"/>
       <w:numFmt w:val="bullet"/>
@@ -1130,6 +1637,151 @@
         <w:sz w:val="20"/>
       </w:rPr>
     </w:lvl>
+    <w:lvl w:ilvl="1">
+      <w:start w:val="1"/>
+      <w:numFmt w:val="decimal"/>
+      <w:lvlText w:val="%2."/>
+      <w:lvlJc w:val="left"/>
+      <w:pPr>
+        <w:ind w:left="1440" w:hanging="360"/>
+      </w:pPr>
+      <w:rPr>
+        <w:rFonts w:hint="default"/>
+      </w:rPr>
+    </w:lvl>
+    <w:lvl w:ilvl="2" w:tentative="1">
+      <w:start w:val="1"/>
+      <w:numFmt w:val="bullet"/>
+      <w:lvlText w:val=""/>
+      <w:lvlJc w:val="left"/>
+      <w:pPr>
+        <w:tabs>
+          <w:tab w:val="num" w:pos="2160"/>
+        </w:tabs>
+        <w:ind w:left="2160" w:hanging="360"/>
+      </w:pPr>
+      <w:rPr>
+        <w:rFonts w:ascii="Symbol" w:hAnsi="Symbol" w:hint="default"/>
+        <w:sz w:val="20"/>
+      </w:rPr>
+    </w:lvl>
+    <w:lvl w:ilvl="3" w:tentative="1">
+      <w:start w:val="1"/>
+      <w:numFmt w:val="bullet"/>
+      <w:lvlText w:val=""/>
+      <w:lvlJc w:val="left"/>
+      <w:pPr>
+        <w:tabs>
+          <w:tab w:val="num" w:pos="2880"/>
+        </w:tabs>
+        <w:ind w:left="2880" w:hanging="360"/>
+      </w:pPr>
+      <w:rPr>
+        <w:rFonts w:ascii="Symbol" w:hAnsi="Symbol" w:hint="default"/>
+        <w:sz w:val="20"/>
+      </w:rPr>
+    </w:lvl>
+    <w:lvl w:ilvl="4" w:tentative="1">
+      <w:start w:val="1"/>
+      <w:numFmt w:val="bullet"/>
+      <w:lvlText w:val=""/>
+      <w:lvlJc w:val="left"/>
+      <w:pPr>
+        <w:tabs>
+          <w:tab w:val="num" w:pos="3600"/>
+        </w:tabs>
+        <w:ind w:left="3600" w:hanging="360"/>
+      </w:pPr>
+      <w:rPr>
+        <w:rFonts w:ascii="Symbol" w:hAnsi="Symbol" w:hint="default"/>
+        <w:sz w:val="20"/>
+      </w:rPr>
+    </w:lvl>
+    <w:lvl w:ilvl="5" w:tentative="1">
+      <w:start w:val="1"/>
+      <w:numFmt w:val="bullet"/>
+      <w:lvlText w:val=""/>
+      <w:lvlJc w:val="left"/>
+      <w:pPr>
+        <w:tabs>
+          <w:tab w:val="num" w:pos="4320"/>
+        </w:tabs>
+        <w:ind w:left="4320" w:hanging="360"/>
+      </w:pPr>
+      <w:rPr>
+        <w:rFonts w:ascii="Symbol" w:hAnsi="Symbol" w:hint="default"/>
+        <w:sz w:val="20"/>
+      </w:rPr>
+    </w:lvl>
+    <w:lvl w:ilvl="6" w:tentative="1">
+      <w:start w:val="1"/>
+      <w:numFmt w:val="bullet"/>
+      <w:lvlText w:val=""/>
+      <w:lvlJc w:val="left"/>
+      <w:pPr>
+        <w:tabs>
+          <w:tab w:val="num" w:pos="5040"/>
+        </w:tabs>
+        <w:ind w:left="5040" w:hanging="360"/>
+      </w:pPr>
+      <w:rPr>
+        <w:rFonts w:ascii="Symbol" w:hAnsi="Symbol" w:hint="default"/>
+        <w:sz w:val="20"/>
+      </w:rPr>
+    </w:lvl>
+    <w:lvl w:ilvl="7" w:tentative="1">
+      <w:start w:val="1"/>
+      <w:numFmt w:val="bullet"/>
+      <w:lvlText w:val=""/>
+      <w:lvlJc w:val="left"/>
+      <w:pPr>
+        <w:tabs>
+          <w:tab w:val="num" w:pos="5760"/>
+        </w:tabs>
+        <w:ind w:left="5760" w:hanging="360"/>
+      </w:pPr>
+      <w:rPr>
+        <w:rFonts w:ascii="Symbol" w:hAnsi="Symbol" w:hint="default"/>
+        <w:sz w:val="20"/>
+      </w:rPr>
+    </w:lvl>
+    <w:lvl w:ilvl="8" w:tentative="1">
+      <w:start w:val="1"/>
+      <w:numFmt w:val="bullet"/>
+      <w:lvlText w:val=""/>
+      <w:lvlJc w:val="left"/>
+      <w:pPr>
+        <w:tabs>
+          <w:tab w:val="num" w:pos="6480"/>
+        </w:tabs>
+        <w:ind w:left="6480" w:hanging="360"/>
+      </w:pPr>
+      <w:rPr>
+        <w:rFonts w:ascii="Symbol" w:hAnsi="Symbol" w:hint="default"/>
+        <w:sz w:val="20"/>
+      </w:rPr>
+    </w:lvl>
+  </w:abstractNum>
+  <w:abstractNum w:abstractNumId="3" w15:restartNumberingAfterBreak="0">
+    <w:nsid w:val="68CF132F"/>
+    <w:multiLevelType w:val="multilevel"/>
+    <w:tmpl w:val="6358B784"/>
+    <w:lvl w:ilvl="0">
+      <w:start w:val="1"/>
+      <w:numFmt w:val="bullet"/>
+      <w:lvlText w:val=""/>
+      <w:lvlJc w:val="left"/>
+      <w:pPr>
+        <w:tabs>
+          <w:tab w:val="num" w:pos="720"/>
+        </w:tabs>
+        <w:ind w:left="720" w:hanging="360"/>
+      </w:pPr>
+      <w:rPr>
+        <w:rFonts w:ascii="Symbol" w:hAnsi="Symbol" w:hint="default"/>
+        <w:sz w:val="20"/>
+      </w:rPr>
+    </w:lvl>
     <w:lvl w:ilvl="1" w:tentative="1">
       <w:start w:val="1"/>
       <w:numFmt w:val="bullet"/>
@@ -1259,7 +1911,7 @@
       </w:rPr>
     </w:lvl>
   </w:abstractNum>
-  <w:abstractNum w:abstractNumId="2" w15:restartNumberingAfterBreak="0">
+  <w:abstractNum w:abstractNumId="4" w15:restartNumberingAfterBreak="0">
     <w:nsid w:val="6B1F568C"/>
     <w:multiLevelType w:val="multilevel"/>
     <w:tmpl w:val="E45ACDF4"/>
@@ -1408,14 +2060,172 @@
       </w:rPr>
     </w:lvl>
   </w:abstractNum>
+  <w:abstractNum w:abstractNumId="5" w15:restartNumberingAfterBreak="0">
+    <w:nsid w:val="79545FD8"/>
+    <w:multiLevelType w:val="multilevel"/>
+    <w:tmpl w:val="65DAEA34"/>
+    <w:lvl w:ilvl="0">
+      <w:start w:val="1"/>
+      <w:numFmt w:val="bullet"/>
+      <w:lvlText w:val=""/>
+      <w:lvlJc w:val="left"/>
+      <w:pPr>
+        <w:tabs>
+          <w:tab w:val="num" w:pos="2136"/>
+        </w:tabs>
+        <w:ind w:left="2136" w:hanging="360"/>
+      </w:pPr>
+      <w:rPr>
+        <w:rFonts w:ascii="Symbol" w:hAnsi="Symbol" w:hint="default"/>
+        <w:sz w:val="20"/>
+      </w:rPr>
+    </w:lvl>
+    <w:lvl w:ilvl="1" w:tentative="1">
+      <w:start w:val="1"/>
+      <w:numFmt w:val="bullet"/>
+      <w:lvlText w:val=""/>
+      <w:lvlJc w:val="left"/>
+      <w:pPr>
+        <w:tabs>
+          <w:tab w:val="num" w:pos="2856"/>
+        </w:tabs>
+        <w:ind w:left="2856" w:hanging="360"/>
+      </w:pPr>
+      <w:rPr>
+        <w:rFonts w:ascii="Symbol" w:hAnsi="Symbol" w:hint="default"/>
+        <w:sz w:val="20"/>
+      </w:rPr>
+    </w:lvl>
+    <w:lvl w:ilvl="2" w:tentative="1">
+      <w:start w:val="1"/>
+      <w:numFmt w:val="bullet"/>
+      <w:lvlText w:val=""/>
+      <w:lvlJc w:val="left"/>
+      <w:pPr>
+        <w:tabs>
+          <w:tab w:val="num" w:pos="3576"/>
+        </w:tabs>
+        <w:ind w:left="3576" w:hanging="360"/>
+      </w:pPr>
+      <w:rPr>
+        <w:rFonts w:ascii="Symbol" w:hAnsi="Symbol" w:hint="default"/>
+        <w:sz w:val="20"/>
+      </w:rPr>
+    </w:lvl>
+    <w:lvl w:ilvl="3" w:tentative="1">
+      <w:start w:val="1"/>
+      <w:numFmt w:val="bullet"/>
+      <w:lvlText w:val=""/>
+      <w:lvlJc w:val="left"/>
+      <w:pPr>
+        <w:tabs>
+          <w:tab w:val="num" w:pos="4296"/>
+        </w:tabs>
+        <w:ind w:left="4296" w:hanging="360"/>
+      </w:pPr>
+      <w:rPr>
+        <w:rFonts w:ascii="Symbol" w:hAnsi="Symbol" w:hint="default"/>
+        <w:sz w:val="20"/>
+      </w:rPr>
+    </w:lvl>
+    <w:lvl w:ilvl="4" w:tentative="1">
+      <w:start w:val="1"/>
+      <w:numFmt w:val="bullet"/>
+      <w:lvlText w:val=""/>
+      <w:lvlJc w:val="left"/>
+      <w:pPr>
+        <w:tabs>
+          <w:tab w:val="num" w:pos="5016"/>
+        </w:tabs>
+        <w:ind w:left="5016" w:hanging="360"/>
+      </w:pPr>
+      <w:rPr>
+        <w:rFonts w:ascii="Symbol" w:hAnsi="Symbol" w:hint="default"/>
+        <w:sz w:val="20"/>
+      </w:rPr>
+    </w:lvl>
+    <w:lvl w:ilvl="5" w:tentative="1">
+      <w:start w:val="1"/>
+      <w:numFmt w:val="bullet"/>
+      <w:lvlText w:val=""/>
+      <w:lvlJc w:val="left"/>
+      <w:pPr>
+        <w:tabs>
+          <w:tab w:val="num" w:pos="5736"/>
+        </w:tabs>
+        <w:ind w:left="5736" w:hanging="360"/>
+      </w:pPr>
+      <w:rPr>
+        <w:rFonts w:ascii="Symbol" w:hAnsi="Symbol" w:hint="default"/>
+        <w:sz w:val="20"/>
+      </w:rPr>
+    </w:lvl>
+    <w:lvl w:ilvl="6" w:tentative="1">
+      <w:start w:val="1"/>
+      <w:numFmt w:val="bullet"/>
+      <w:lvlText w:val=""/>
+      <w:lvlJc w:val="left"/>
+      <w:pPr>
+        <w:tabs>
+          <w:tab w:val="num" w:pos="6456"/>
+        </w:tabs>
+        <w:ind w:left="6456" w:hanging="360"/>
+      </w:pPr>
+      <w:rPr>
+        <w:rFonts w:ascii="Symbol" w:hAnsi="Symbol" w:hint="default"/>
+        <w:sz w:val="20"/>
+      </w:rPr>
+    </w:lvl>
+    <w:lvl w:ilvl="7" w:tentative="1">
+      <w:start w:val="1"/>
+      <w:numFmt w:val="bullet"/>
+      <w:lvlText w:val=""/>
+      <w:lvlJc w:val="left"/>
+      <w:pPr>
+        <w:tabs>
+          <w:tab w:val="num" w:pos="7176"/>
+        </w:tabs>
+        <w:ind w:left="7176" w:hanging="360"/>
+      </w:pPr>
+      <w:rPr>
+        <w:rFonts w:ascii="Symbol" w:hAnsi="Symbol" w:hint="default"/>
+        <w:sz w:val="20"/>
+      </w:rPr>
+    </w:lvl>
+    <w:lvl w:ilvl="8" w:tentative="1">
+      <w:start w:val="1"/>
+      <w:numFmt w:val="bullet"/>
+      <w:lvlText w:val=""/>
+      <w:lvlJc w:val="left"/>
+      <w:pPr>
+        <w:tabs>
+          <w:tab w:val="num" w:pos="7896"/>
+        </w:tabs>
+        <w:ind w:left="7896" w:hanging="360"/>
+      </w:pPr>
+      <w:rPr>
+        <w:rFonts w:ascii="Symbol" w:hAnsi="Symbol" w:hint="default"/>
+        <w:sz w:val="20"/>
+      </w:rPr>
+    </w:lvl>
+  </w:abstractNum>
   <w:num w:numId="1">
+    <w:abstractNumId w:val="1"/>
+  </w:num>
+  <w:num w:numId="2">
+    <w:abstractNumId w:val="4"/>
+  </w:num>
+  <w:num w:numId="3">
+    <w:abstractNumId w:val="2"/>
+  </w:num>
+  <w:num w:numId="4">
     <w:abstractNumId w:val="0"/>
   </w:num>
-  <w:num w:numId="2">
-    <w:abstractNumId w:val="2"/>
+  <w:num w:numId="5">
+    <w:abstractNumId w:val="5"/>
   </w:num>
-  <w:num w:numId="3">
-    <w:abstractNumId w:val="1"/>
+  <w:num w:numId="6">
+    <w:abstractNumId w:val="3"/>
   </w:num>
 </w:numbering>
 </file>
